--- a/Texte.docx
+++ b/Texte.docx
@@ -320,7 +320,15 @@
         <w:spacing w:after="0"/>
       </w:pPr>
       <w:r>
-        <w:t>Was ist das? Ein Schatten.</w:t>
+        <w:t xml:space="preserve">Was ist das? </w:t>
+      </w:r>
+    </w:p>
+    <w:p>
+      <w:pPr>
+        <w:spacing w:after="0"/>
+      </w:pPr>
+      <w:r>
+        <w:t>Ein Schatten.</w:t>
       </w:r>
     </w:p>
     <w:p>
@@ -381,8 +389,12 @@
       </w:r>
       <w:r>
         <w:br/>
+      </w:r>
+      <w:bookmarkStart w:id="0" w:name="_GoBack"/>
+      <w:r>
         <w:t xml:space="preserve">Was tust du hier? </w:t>
       </w:r>
+      <w:bookmarkEnd w:id="0"/>
     </w:p>
     <w:p>
       <w:pPr>
@@ -443,15 +455,13 @@
         <w:t xml:space="preserve"> Winter</w:t>
       </w:r>
     </w:p>
-    <w:p>
-      <w:bookmarkStart w:id="0" w:name="_GoBack"/>
-      <w:bookmarkEnd w:id="0"/>
-    </w:p>
+    <w:p/>
     <w:p>
       <w:pPr>
         <w:ind w:firstLine="708"/>
       </w:pPr>
       <w:r>
+        <w:lastRenderedPageBreak/>
         <w:t xml:space="preserve"> </w:t>
       </w:r>
     </w:p>
